--- a/Assignments/FA24-CSC121-Lab07.docx
+++ b/Assignments/FA24-CSC121-Lab07.docx
@@ -230,7 +230,23 @@
           <w:rFonts w:ascii="Courier New" w:hAnsi="Courier New" w:cs="Courier New"/>
           <w:lang w:eastAsia="zh-HK"/>
         </w:rPr>
-        <w:t>###.###.###.###</w:t>
+        <w:t>##</w:t>
+      </w:r>
+      <w:proofErr w:type="gramStart"/>
+      <w:r>
+        <w:rPr>
+          <w:rFonts w:ascii="Courier New" w:hAnsi="Courier New" w:cs="Courier New"/>
+          <w:lang w:eastAsia="zh-HK"/>
+        </w:rPr>
+        <w:t>#.#</w:t>
+      </w:r>
+      <w:proofErr w:type="gramEnd"/>
+      <w:r>
+        <w:rPr>
+          <w:rFonts w:ascii="Courier New" w:hAnsi="Courier New" w:cs="Courier New"/>
+          <w:lang w:eastAsia="zh-HK"/>
+        </w:rPr>
+        <w:t>##.###.###</w:t>
       </w:r>
       <w:r>
         <w:rPr>
@@ -498,7 +514,25 @@
           <w:szCs w:val="20"/>
           <w:lang w:eastAsia="zh-HK"/>
         </w:rPr>
-        <w:t># while the user has not entered 'Q' or 'q' to quit</w:t>
+        <w:t xml:space="preserve"># </w:t>
+      </w:r>
+      <w:proofErr w:type="gramStart"/>
+      <w:r>
+        <w:rPr>
+          <w:sz w:val="18"/>
+          <w:szCs w:val="20"/>
+          <w:lang w:eastAsia="zh-HK"/>
+        </w:rPr>
+        <w:t>while</w:t>
+      </w:r>
+      <w:proofErr w:type="gramEnd"/>
+      <w:r>
+        <w:rPr>
+          <w:sz w:val="18"/>
+          <w:szCs w:val="20"/>
+          <w:lang w:eastAsia="zh-HK"/>
+        </w:rPr>
+        <w:t xml:space="preserve"> the user has not entered 'Q' or 'q' to quit</w:t>
       </w:r>
     </w:p>
     <w:p>
@@ -524,7 +558,25 @@
           <w:szCs w:val="20"/>
           <w:lang w:eastAsia="zh-HK"/>
         </w:rPr>
-        <w:t># split the user input at each period and store the parts in a list</w:t>
+        <w:t xml:space="preserve"># </w:t>
+      </w:r>
+      <w:proofErr w:type="gramStart"/>
+      <w:r>
+        <w:rPr>
+          <w:sz w:val="18"/>
+          <w:szCs w:val="20"/>
+          <w:lang w:eastAsia="zh-HK"/>
+        </w:rPr>
+        <w:t>split</w:t>
+      </w:r>
+      <w:proofErr w:type="gramEnd"/>
+      <w:r>
+        <w:rPr>
+          <w:sz w:val="18"/>
+          <w:szCs w:val="20"/>
+          <w:lang w:eastAsia="zh-HK"/>
+        </w:rPr>
+        <w:t xml:space="preserve"> the user input at each period and store the parts in a list</w:t>
       </w:r>
     </w:p>
     <w:p>
@@ -560,13 +612,23 @@
         </w:rPr>
         <w:t xml:space="preserve"> </w:t>
       </w:r>
-      <w:r>
-        <w:rPr>
-          <w:sz w:val="18"/>
-          <w:szCs w:val="20"/>
-          <w:lang w:eastAsia="zh-HK"/>
-        </w:rPr>
-        <w:t>if there are not 4 parts in the list</w:t>
+      <w:proofErr w:type="gramStart"/>
+      <w:r>
+        <w:rPr>
+          <w:sz w:val="18"/>
+          <w:szCs w:val="20"/>
+          <w:lang w:eastAsia="zh-HK"/>
+        </w:rPr>
+        <w:t>if</w:t>
+      </w:r>
+      <w:proofErr w:type="gramEnd"/>
+      <w:r>
+        <w:rPr>
+          <w:sz w:val="18"/>
+          <w:szCs w:val="20"/>
+          <w:lang w:eastAsia="zh-HK"/>
+        </w:rPr>
+        <w:t xml:space="preserve"> there are not 4 parts in the list</w:t>
       </w:r>
     </w:p>
     <w:p>
@@ -602,13 +664,23 @@
         </w:rPr>
         <w:t xml:space="preserve"> </w:t>
       </w:r>
-      <w:r>
-        <w:rPr>
-          <w:sz w:val="18"/>
-          <w:szCs w:val="20"/>
-          <w:lang w:eastAsia="zh-HK"/>
-        </w:rPr>
-        <w:t>display an error message</w:t>
+      <w:proofErr w:type="gramStart"/>
+      <w:r>
+        <w:rPr>
+          <w:sz w:val="18"/>
+          <w:szCs w:val="20"/>
+          <w:lang w:eastAsia="zh-HK"/>
+        </w:rPr>
+        <w:t>display</w:t>
+      </w:r>
+      <w:proofErr w:type="gramEnd"/>
+      <w:r>
+        <w:rPr>
+          <w:sz w:val="18"/>
+          <w:szCs w:val="20"/>
+          <w:lang w:eastAsia="zh-HK"/>
+        </w:rPr>
+        <w:t xml:space="preserve"> an error message</w:t>
       </w:r>
     </w:p>
     <w:p>
@@ -660,7 +732,25 @@
           <w:szCs w:val="20"/>
           <w:lang w:eastAsia="zh-HK"/>
         </w:rPr>
-        <w:t xml:space="preserve"># set </w:t>
+        <w:t xml:space="preserve"># </w:t>
+      </w:r>
+      <w:proofErr w:type="gramStart"/>
+      <w:r>
+        <w:rPr>
+          <w:sz w:val="18"/>
+          <w:szCs w:val="20"/>
+          <w:lang w:eastAsia="zh-HK"/>
+        </w:rPr>
+        <w:t>set</w:t>
+      </w:r>
+      <w:proofErr w:type="gramEnd"/>
+      <w:r>
+        <w:rPr>
+          <w:sz w:val="18"/>
+          <w:szCs w:val="20"/>
+          <w:lang w:eastAsia="zh-HK"/>
+        </w:rPr>
+        <w:t xml:space="preserve"> </w:t>
       </w:r>
       <w:r>
         <w:rPr>
@@ -670,6 +760,7 @@
         </w:rPr>
         <w:t xml:space="preserve">the variable </w:t>
       </w:r>
+      <w:proofErr w:type="spellStart"/>
       <w:r>
         <w:rPr>
           <w:sz w:val="18"/>
@@ -692,7 +783,16 @@
           <w:szCs w:val="20"/>
           <w:lang w:eastAsia="zh-HK"/>
         </w:rPr>
-        <w:t>flag to False</w:t>
+        <w:t>flag</w:t>
+      </w:r>
+      <w:proofErr w:type="spellEnd"/>
+      <w:r>
+        <w:rPr>
+          <w:sz w:val="18"/>
+          <w:szCs w:val="20"/>
+          <w:lang w:eastAsia="zh-HK"/>
+        </w:rPr>
+        <w:t xml:space="preserve"> to False</w:t>
       </w:r>
     </w:p>
     <w:p>
@@ -744,7 +844,25 @@
           <w:szCs w:val="20"/>
           <w:lang w:eastAsia="zh-HK"/>
         </w:rPr>
-        <w:t># if the part is not a number or if it is not between 0 and 255</w:t>
+        <w:t xml:space="preserve"># </w:t>
+      </w:r>
+      <w:proofErr w:type="gramStart"/>
+      <w:r>
+        <w:rPr>
+          <w:sz w:val="18"/>
+          <w:szCs w:val="20"/>
+          <w:lang w:eastAsia="zh-HK"/>
+        </w:rPr>
+        <w:t>if</w:t>
+      </w:r>
+      <w:proofErr w:type="gramEnd"/>
+      <w:r>
+        <w:rPr>
+          <w:sz w:val="18"/>
+          <w:szCs w:val="20"/>
+          <w:lang w:eastAsia="zh-HK"/>
+        </w:rPr>
+        <w:t xml:space="preserve"> the part is not a number or if it is not between 0 and 255</w:t>
       </w:r>
     </w:p>
     <w:p>
@@ -770,7 +888,25 @@
           <w:szCs w:val="20"/>
           <w:lang w:eastAsia="zh-HK"/>
         </w:rPr>
-        <w:t># display an error message</w:t>
+        <w:t xml:space="preserve"># </w:t>
+      </w:r>
+      <w:proofErr w:type="gramStart"/>
+      <w:r>
+        <w:rPr>
+          <w:sz w:val="18"/>
+          <w:szCs w:val="20"/>
+          <w:lang w:eastAsia="zh-HK"/>
+        </w:rPr>
+        <w:t>display</w:t>
+      </w:r>
+      <w:proofErr w:type="gramEnd"/>
+      <w:r>
+        <w:rPr>
+          <w:sz w:val="18"/>
+          <w:szCs w:val="20"/>
+          <w:lang w:eastAsia="zh-HK"/>
+        </w:rPr>
+        <w:t xml:space="preserve"> an error message</w:t>
       </w:r>
     </w:p>
     <w:p>
@@ -806,13 +942,32 @@
         </w:rPr>
         <w:t xml:space="preserve"> </w:t>
       </w:r>
-      <w:r>
-        <w:rPr>
-          <w:sz w:val="18"/>
-          <w:szCs w:val="20"/>
-          <w:lang w:eastAsia="zh-HK"/>
-        </w:rPr>
-        <w:t>set error</w:t>
+      <w:proofErr w:type="gramStart"/>
+      <w:r>
+        <w:rPr>
+          <w:sz w:val="18"/>
+          <w:szCs w:val="20"/>
+          <w:lang w:eastAsia="zh-HK"/>
+        </w:rPr>
+        <w:t>set</w:t>
+      </w:r>
+      <w:proofErr w:type="gramEnd"/>
+      <w:r>
+        <w:rPr>
+          <w:sz w:val="18"/>
+          <w:szCs w:val="20"/>
+          <w:lang w:eastAsia="zh-HK"/>
+        </w:rPr>
+        <w:t xml:space="preserve"> </w:t>
+      </w:r>
+      <w:proofErr w:type="spellStart"/>
+      <w:r>
+        <w:rPr>
+          <w:sz w:val="18"/>
+          <w:szCs w:val="20"/>
+          <w:lang w:eastAsia="zh-HK"/>
+        </w:rPr>
+        <w:t>error</w:t>
       </w:r>
       <w:r>
         <w:rPr>
@@ -828,7 +983,16 @@
           <w:szCs w:val="20"/>
           <w:lang w:eastAsia="zh-HK"/>
         </w:rPr>
-        <w:t>flag to True</w:t>
+        <w:t>flag</w:t>
+      </w:r>
+      <w:proofErr w:type="spellEnd"/>
+      <w:r>
+        <w:rPr>
+          <w:sz w:val="18"/>
+          <w:szCs w:val="20"/>
+          <w:lang w:eastAsia="zh-HK"/>
+        </w:rPr>
+        <w:t xml:space="preserve"> to True</w:t>
       </w:r>
     </w:p>
     <w:p>
@@ -862,7 +1026,25 @@
           <w:szCs w:val="20"/>
           <w:lang w:eastAsia="zh-HK"/>
         </w:rPr>
-        <w:t xml:space="preserve"> break the loop</w:t>
+        <w:t xml:space="preserve"> </w:t>
+      </w:r>
+      <w:proofErr w:type="gramStart"/>
+      <w:r>
+        <w:rPr>
+          <w:sz w:val="18"/>
+          <w:szCs w:val="20"/>
+          <w:lang w:eastAsia="zh-HK"/>
+        </w:rPr>
+        <w:t>break</w:t>
+      </w:r>
+      <w:proofErr w:type="gramEnd"/>
+      <w:r>
+        <w:rPr>
+          <w:sz w:val="18"/>
+          <w:szCs w:val="20"/>
+          <w:lang w:eastAsia="zh-HK"/>
+        </w:rPr>
+        <w:t xml:space="preserve"> the loop</w:t>
       </w:r>
     </w:p>
     <w:p>
@@ -888,8 +1070,27 @@
           <w:szCs w:val="20"/>
           <w:lang w:eastAsia="zh-HK"/>
         </w:rPr>
-        <w:t xml:space="preserve"># if no error has been displayed (i.e., </w:t>
-      </w:r>
+        <w:t xml:space="preserve"># </w:t>
+      </w:r>
+      <w:proofErr w:type="gramStart"/>
+      <w:r>
+        <w:rPr>
+          <w:sz w:val="18"/>
+          <w:szCs w:val="20"/>
+          <w:lang w:eastAsia="zh-HK"/>
+        </w:rPr>
+        <w:t>if</w:t>
+      </w:r>
+      <w:proofErr w:type="gramEnd"/>
+      <w:r>
+        <w:rPr>
+          <w:sz w:val="18"/>
+          <w:szCs w:val="20"/>
+          <w:lang w:eastAsia="zh-HK"/>
+        </w:rPr>
+        <w:t xml:space="preserve"> no error has been displayed (i.e., </w:t>
+      </w:r>
+      <w:proofErr w:type="spellStart"/>
       <w:r>
         <w:rPr>
           <w:sz w:val="18"/>
@@ -912,7 +1113,16 @@
           <w:szCs w:val="20"/>
           <w:lang w:eastAsia="zh-HK"/>
         </w:rPr>
-        <w:t>flag is False</w:t>
+        <w:t>flag</w:t>
+      </w:r>
+      <w:proofErr w:type="spellEnd"/>
+      <w:r>
+        <w:rPr>
+          <w:sz w:val="18"/>
+          <w:szCs w:val="20"/>
+          <w:lang w:eastAsia="zh-HK"/>
+        </w:rPr>
+        <w:t xml:space="preserve"> is False</w:t>
       </w:r>
       <w:r>
         <w:rPr>
@@ -946,7 +1156,25 @@
           <w:szCs w:val="20"/>
           <w:lang w:eastAsia="zh-HK"/>
         </w:rPr>
-        <w:t># replace each period in the user input with a colon</w:t>
+        <w:t xml:space="preserve"># </w:t>
+      </w:r>
+      <w:proofErr w:type="gramStart"/>
+      <w:r>
+        <w:rPr>
+          <w:sz w:val="18"/>
+          <w:szCs w:val="20"/>
+          <w:lang w:eastAsia="zh-HK"/>
+        </w:rPr>
+        <w:t>replace</w:t>
+      </w:r>
+      <w:proofErr w:type="gramEnd"/>
+      <w:r>
+        <w:rPr>
+          <w:sz w:val="18"/>
+          <w:szCs w:val="20"/>
+          <w:lang w:eastAsia="zh-HK"/>
+        </w:rPr>
+        <w:t xml:space="preserve"> each period in the user input with a colon</w:t>
       </w:r>
     </w:p>
     <w:p>
@@ -972,7 +1200,25 @@
           <w:szCs w:val="20"/>
           <w:lang w:eastAsia="zh-HK"/>
         </w:rPr>
-        <w:t># display the new formatted IP address</w:t>
+        <w:t xml:space="preserve"># </w:t>
+      </w:r>
+      <w:proofErr w:type="gramStart"/>
+      <w:r>
+        <w:rPr>
+          <w:sz w:val="18"/>
+          <w:szCs w:val="20"/>
+          <w:lang w:eastAsia="zh-HK"/>
+        </w:rPr>
+        <w:t>display</w:t>
+      </w:r>
+      <w:proofErr w:type="gramEnd"/>
+      <w:r>
+        <w:rPr>
+          <w:sz w:val="18"/>
+          <w:szCs w:val="20"/>
+          <w:lang w:eastAsia="zh-HK"/>
+        </w:rPr>
+        <w:t xml:space="preserve"> the new formatted IP address</w:t>
       </w:r>
     </w:p>
     <w:p>
@@ -998,27 +1244,59 @@
           <w:szCs w:val="20"/>
           <w:lang w:eastAsia="zh-HK"/>
         </w:rPr>
-        <w:t># ask the user to input an IP address or 'Q' to quit</w:t>
-      </w:r>
-    </w:p>
-    <w:p>
-      <w:pPr>
-        <w:rPr>
-          <w:lang w:eastAsia="zh-HK"/>
-        </w:rPr>
-      </w:pPr>
-    </w:p>
-    <w:p>
-      <w:pPr>
-        <w:rPr>
-          <w:lang w:eastAsia="zh-HK"/>
-        </w:rPr>
-      </w:pPr>
-      <w:r>
-        <w:rPr>
-          <w:lang w:eastAsia="zh-HK"/>
-        </w:rPr>
-        <w:t>There are many different ways that this program could be implemented, HOWEVER</w:t>
+        <w:t xml:space="preserve"># </w:t>
+      </w:r>
+      <w:proofErr w:type="gramStart"/>
+      <w:r>
+        <w:rPr>
+          <w:sz w:val="18"/>
+          <w:szCs w:val="20"/>
+          <w:lang w:eastAsia="zh-HK"/>
+        </w:rPr>
+        <w:t>ask</w:t>
+      </w:r>
+      <w:proofErr w:type="gramEnd"/>
+      <w:r>
+        <w:rPr>
+          <w:sz w:val="18"/>
+          <w:szCs w:val="20"/>
+          <w:lang w:eastAsia="zh-HK"/>
+        </w:rPr>
+        <w:t xml:space="preserve"> the user to input an IP address or 'Q' to quit</w:t>
+      </w:r>
+    </w:p>
+    <w:p>
+      <w:pPr>
+        <w:rPr>
+          <w:lang w:eastAsia="zh-HK"/>
+        </w:rPr>
+      </w:pPr>
+    </w:p>
+    <w:p>
+      <w:pPr>
+        <w:rPr>
+          <w:lang w:eastAsia="zh-HK"/>
+        </w:rPr>
+      </w:pPr>
+      <w:r>
+        <w:rPr>
+          <w:lang w:eastAsia="zh-HK"/>
+        </w:rPr>
+        <w:t xml:space="preserve">There are </w:t>
+      </w:r>
+      <w:proofErr w:type="gramStart"/>
+      <w:r>
+        <w:rPr>
+          <w:lang w:eastAsia="zh-HK"/>
+        </w:rPr>
+        <w:t>many different ways</w:t>
+      </w:r>
+      <w:proofErr w:type="gramEnd"/>
+      <w:r>
+        <w:rPr>
+          <w:lang w:eastAsia="zh-HK"/>
+        </w:rPr>
+        <w:t xml:space="preserve"> that this program could be implemented, HOWEVER</w:t>
       </w:r>
       <w:r>
         <w:rPr>
@@ -1247,7 +1525,21 @@
         <w:rPr>
           <w:lang w:eastAsia="zh-HK"/>
         </w:rPr>
-        <w:t>Please enter an IP address or 'Q' to quit: q</w:t>
+        <w:t xml:space="preserve">Please enter an IP address or 'Q' to </w:t>
+      </w:r>
+      <w:proofErr w:type="gramStart"/>
+      <w:r>
+        <w:rPr>
+          <w:lang w:eastAsia="zh-HK"/>
+        </w:rPr>
+        <w:t>quit:</w:t>
+      </w:r>
+      <w:proofErr w:type="gramEnd"/>
+      <w:r>
+        <w:rPr>
+          <w:lang w:eastAsia="zh-HK"/>
+        </w:rPr>
+        <w:t xml:space="preserve"> q</w:t>
       </w:r>
     </w:p>
     <w:p/>
@@ -1522,12 +1814,37 @@
         </w:rPr>
         <w:t xml:space="preserve">The starter code will read the file line by line, and pass each line to a function called </w:t>
       </w:r>
+      <w:proofErr w:type="spellStart"/>
       <w:r>
         <w:rPr>
           <w:rFonts w:ascii="Courier New" w:hAnsi="Courier New" w:cs="Courier New"/>
           <w:lang w:eastAsia="zh-HK"/>
         </w:rPr>
-        <w:t>manipulate_text()</w:t>
+        <w:t>manipulate_</w:t>
+      </w:r>
+      <w:proofErr w:type="gramStart"/>
+      <w:r>
+        <w:rPr>
+          <w:rFonts w:ascii="Courier New" w:hAnsi="Courier New" w:cs="Courier New"/>
+          <w:lang w:eastAsia="zh-HK"/>
+        </w:rPr>
+        <w:t>text</w:t>
+      </w:r>
+      <w:proofErr w:type="spellEnd"/>
+      <w:r>
+        <w:rPr>
+          <w:rFonts w:ascii="Courier New" w:hAnsi="Courier New" w:cs="Courier New"/>
+          <w:lang w:eastAsia="zh-HK"/>
+        </w:rPr>
+        <w:t>(</w:t>
+      </w:r>
+      <w:proofErr w:type="gramEnd"/>
+      <w:r>
+        <w:rPr>
+          <w:rFonts w:ascii="Courier New" w:hAnsi="Courier New" w:cs="Courier New"/>
+          <w:lang w:eastAsia="zh-HK"/>
+        </w:rPr>
+        <w:t>)</w:t>
       </w:r>
       <w:r>
         <w:rPr>
@@ -1556,12 +1873,37 @@
         </w:rPr>
         <w:t xml:space="preserve">The </w:t>
       </w:r>
+      <w:proofErr w:type="spellStart"/>
       <w:r>
         <w:rPr>
           <w:rFonts w:ascii="Courier New" w:hAnsi="Courier New" w:cs="Courier New"/>
           <w:lang w:eastAsia="zh-HK"/>
         </w:rPr>
-        <w:t>manipulate_text()</w:t>
+        <w:t>manipulate_</w:t>
+      </w:r>
+      <w:proofErr w:type="gramStart"/>
+      <w:r>
+        <w:rPr>
+          <w:rFonts w:ascii="Courier New" w:hAnsi="Courier New" w:cs="Courier New"/>
+          <w:lang w:eastAsia="zh-HK"/>
+        </w:rPr>
+        <w:t>text</w:t>
+      </w:r>
+      <w:proofErr w:type="spellEnd"/>
+      <w:r>
+        <w:rPr>
+          <w:rFonts w:ascii="Courier New" w:hAnsi="Courier New" w:cs="Courier New"/>
+          <w:lang w:eastAsia="zh-HK"/>
+        </w:rPr>
+        <w:t>(</w:t>
+      </w:r>
+      <w:proofErr w:type="gramEnd"/>
+      <w:r>
+        <w:rPr>
+          <w:rFonts w:ascii="Courier New" w:hAnsi="Courier New" w:cs="Courier New"/>
+          <w:lang w:eastAsia="zh-HK"/>
+        </w:rPr>
+        <w:t>)</w:t>
       </w:r>
       <w:r>
         <w:rPr>
@@ -1593,6 +1935,7 @@
         </w:rPr>
         <w:t xml:space="preserve"> the leading and trailing </w:t>
       </w:r>
+      <w:proofErr w:type="gramStart"/>
       <w:r>
         <w:rPr>
           <w:lang w:eastAsia="zh-HK"/>
@@ -1609,7 +1952,14 @@
         <w:rPr>
           <w:lang w:eastAsia="zh-HK"/>
         </w:rPr>
-        <w:t xml:space="preserve"> and output the string.</w:t>
+        <w:t xml:space="preserve"> and</w:t>
+      </w:r>
+      <w:proofErr w:type="gramEnd"/>
+      <w:r>
+        <w:rPr>
+          <w:lang w:eastAsia="zh-HK"/>
+        </w:rPr>
+        <w:t xml:space="preserve"> output the string.</w:t>
       </w:r>
     </w:p>
     <w:p>
@@ -1839,10 +2189,21 @@
     <w:p/>
     <w:p>
       <w:r>
-        <w:t xml:space="preserve">… and your first name was “StudentName”, your email was </w:t>
+        <w:t>… and your first name was “</w:t>
+      </w:r>
+      <w:proofErr w:type="spellStart"/>
+      <w:r>
+        <w:t>StudentName</w:t>
+      </w:r>
+      <w:proofErr w:type="spellEnd"/>
+      <w:r>
+        <w:t xml:space="preserve">”, your email was </w:t>
       </w:r>
       <w:r>
         <w:t>student@waketech.edu, and your city was “StudentCity</w:t>
+      </w:r>
+      <w:r>
+        <w:t>”</w:t>
       </w:r>
       <w:r>
         <w:t>, t</w:t>
@@ -1865,7 +2226,15 @@
         <w:pStyle w:val="Code"/>
       </w:pPr>
       <w:r>
-        <w:t>Updated line: StudentName, student@waketech.edu, StudentCity</w:t>
+        <w:t xml:space="preserve">Updated line: </w:t>
+      </w:r>
+      <w:proofErr w:type="spellStart"/>
+      <w:r>
+        <w:t>StudentName</w:t>
+      </w:r>
+      <w:proofErr w:type="spellEnd"/>
+      <w:r>
+        <w:t>, student@waketech.edu, StudentCity</w:t>
       </w:r>
     </w:p>
     <w:p>
@@ -1881,7 +2250,15 @@
         <w:pStyle w:val="Code"/>
       </w:pPr>
       <w:r>
-        <w:t>Occurrences of 'StudentName': 1</w:t>
+        <w:t>Occurrences of '</w:t>
+      </w:r>
+      <w:proofErr w:type="spellStart"/>
+      <w:r>
+        <w:t>StudentName</w:t>
+      </w:r>
+      <w:proofErr w:type="spellEnd"/>
+      <w:r>
+        <w:t>': 1</w:t>
       </w:r>
     </w:p>
     <w:p>
@@ -1889,8 +2266,21 @@
         <w:pStyle w:val="Code"/>
       </w:pPr>
       <w:r>
-        <w:t>First half of line: StudentName, student@wa</w:t>
-      </w:r>
+        <w:t xml:space="preserve">First half of line: </w:t>
+      </w:r>
+      <w:proofErr w:type="spellStart"/>
+      <w:r>
+        <w:t>StudentName</w:t>
+      </w:r>
+      <w:proofErr w:type="spellEnd"/>
+      <w:r>
+        <w:t xml:space="preserve">, </w:t>
+      </w:r>
+      <w:proofErr w:type="spellStart"/>
+      <w:r>
+        <w:t>student@wa</w:t>
+      </w:r>
+      <w:proofErr w:type="spellEnd"/>
     </w:p>
     <w:p>
       <w:pPr>
@@ -1913,8 +2303,21 @@
         <w:pStyle w:val="Code"/>
       </w:pPr>
       <w:r>
-        <w:t>Line in lowercase: studentname, student@waketech.edu, studentcity</w:t>
-      </w:r>
+        <w:t xml:space="preserve">Line in lowercase: </w:t>
+      </w:r>
+      <w:proofErr w:type="spellStart"/>
+      <w:r>
+        <w:t>studentname</w:t>
+      </w:r>
+      <w:proofErr w:type="spellEnd"/>
+      <w:r>
+        <w:t xml:space="preserve">, student@waketech.edu, </w:t>
+      </w:r>
+      <w:proofErr w:type="spellStart"/>
+      <w:r>
+        <w:t>studentcity</w:t>
+      </w:r>
+      <w:proofErr w:type="spellEnd"/>
     </w:p>
     <w:p>
       <w:pPr>
@@ -1934,8 +2337,13 @@
         <w:pStyle w:val="Code"/>
       </w:pPr>
       <w:r>
-        <w:t>Updated line: My name is StudentName</w:t>
-      </w:r>
+        <w:t xml:space="preserve">Updated line: My name is </w:t>
+      </w:r>
+      <w:proofErr w:type="spellStart"/>
+      <w:r>
+        <w:t>StudentName</w:t>
+      </w:r>
+      <w:proofErr w:type="spellEnd"/>
     </w:p>
     <w:p>
       <w:pPr>
@@ -1950,7 +2358,15 @@
         <w:pStyle w:val="Code"/>
       </w:pPr>
       <w:r>
-        <w:t>Occurrences of 'StudentName': 1</w:t>
+        <w:t>Occurrences of '</w:t>
+      </w:r>
+      <w:proofErr w:type="spellStart"/>
+      <w:r>
+        <w:t>StudentName</w:t>
+      </w:r>
+      <w:proofErr w:type="spellEnd"/>
+      <w:r>
+        <w:t>': 1</w:t>
       </w:r>
     </w:p>
     <w:p>
@@ -1966,8 +2382,13 @@
         <w:pStyle w:val="Code"/>
       </w:pPr>
       <w:r>
-        <w:t>Second half of line: StudentName</w:t>
-      </w:r>
+        <w:t xml:space="preserve">Second half of line: </w:t>
+      </w:r>
+      <w:proofErr w:type="spellStart"/>
+      <w:r>
+        <w:t>StudentName</w:t>
+      </w:r>
+      <w:proofErr w:type="spellEnd"/>
     </w:p>
     <w:p>
       <w:pPr>
@@ -1982,8 +2403,13 @@
         <w:pStyle w:val="Code"/>
       </w:pPr>
       <w:r>
-        <w:t>Line in lowercase: my name is studentname</w:t>
-      </w:r>
+        <w:t xml:space="preserve">Line in lowercase: my name is </w:t>
+      </w:r>
+      <w:proofErr w:type="spellStart"/>
+      <w:r>
+        <w:t>studentname</w:t>
+      </w:r>
+      <w:proofErr w:type="spellEnd"/>
     </w:p>
     <w:p>
       <w:pPr>
@@ -2019,7 +2445,15 @@
         <w:pStyle w:val="Code"/>
       </w:pPr>
       <w:r>
-        <w:t>Occurrences of 'StudentName': 0</w:t>
+        <w:t>Occurrences of '</w:t>
+      </w:r>
+      <w:proofErr w:type="spellStart"/>
+      <w:r>
+        <w:t>StudentName</w:t>
+      </w:r>
+      <w:proofErr w:type="spellEnd"/>
+      <w:r>
+        <w:t>': 0</w:t>
       </w:r>
     </w:p>
     <w:p>
@@ -2237,12 +2671,37 @@
           <w:numId w:val="5"/>
         </w:numPr>
       </w:pPr>
+      <w:proofErr w:type="gramStart"/>
       <w:r>
         <w:rPr>
           <w:rFonts w:eastAsia="Arial Unicode MS"/>
           <w:lang w:eastAsia="zh-HK"/>
         </w:rPr>
-        <w:t>15 point deduction if program is not implemented with given psudocode.</w:t>
+        <w:t>15 point</w:t>
+      </w:r>
+      <w:proofErr w:type="gramEnd"/>
+      <w:r>
+        <w:rPr>
+          <w:rFonts w:eastAsia="Arial Unicode MS"/>
+          <w:lang w:eastAsia="zh-HK"/>
+        </w:rPr>
+        <w:t xml:space="preserve"> deduction if program is not implemented with given </w:t>
+      </w:r>
+      <w:proofErr w:type="spellStart"/>
+      <w:r>
+        <w:rPr>
+          <w:rFonts w:eastAsia="Arial Unicode MS"/>
+          <w:lang w:eastAsia="zh-HK"/>
+        </w:rPr>
+        <w:t>psudocode</w:t>
+      </w:r>
+      <w:proofErr w:type="spellEnd"/>
+      <w:r>
+        <w:rPr>
+          <w:rFonts w:eastAsia="Arial Unicode MS"/>
+          <w:lang w:eastAsia="zh-HK"/>
+        </w:rPr>
+        <w:t>.</w:t>
       </w:r>
     </w:p>
     <w:p>
